--- a/examples-word/anomalies/hanr_garch.docx
+++ b/examples-word/anomalies/hanr_garch.docx
@@ -5,6 +5,26 @@
     <w:p>
       <w:pPr>
         <w:pStyle w:val="FirstParagraph"/>
+      </w:pPr>
+      <w:r>
+        <w:t xml:space="preserve">GARCH-based regression anomaly detection: This detector estimates a GARCH model to capture conditional heteroskedasticity and flags observations with large standardized residuals as anomalies. A common configuration is sGARCH(1,1) with an ARMA mean. Residuals are summarized and thresholded using</w:t>
+      </w:r>
+      <w:r>
+        <w:t xml:space="preserve"> </w:t>
+      </w:r>
+      <w:r>
+        <w:rPr>
+          <w:rStyle w:val="VerbatimChar"/>
+        </w:rPr>
+        <w:t xml:space="preserve">harutils()</w:t>
+      </w:r>
+      <w:r>
+        <w:t xml:space="preserve">.</w:t>
+      </w:r>
+    </w:p>
+    <w:p>
+      <w:pPr>
+        <w:pStyle w:val="BodyText"/>
       </w:pPr>
       <w:r>
         <w:t xml:space="preserve">The GARCH-based detector models conditional heteroskedasticity and flags large standardized residuals as anomalies. We will:</w:t>
@@ -992,6 +1012,26 @@
             </a:graphic>
           </wp:inline>
         </w:drawing>
+      </w:r>
+    </w:p>
+    <w:p>
+      <w:pPr>
+        <w:pStyle w:val="BodyText"/>
+      </w:pPr>
+      <w:r>
+        <w:t xml:space="preserve">References</w:t>
+      </w:r>
+      <w:r>
+        <w:t xml:space="preserve"> </w:t>
+      </w:r>
+      <w:r>
+        <w:t xml:space="preserve">- Engle, R. F. (1982). Autoregressive Conditional Heteroscedasticity with Estimates of the Variance of United Kingdom Inflation. Econometrica, 50(4), 987–1007.</w:t>
+      </w:r>
+      <w:r>
+        <w:t xml:space="preserve"> </w:t>
+      </w:r>
+      <w:r>
+        <w:t xml:space="preserve">- Bollerslev, T. (1986). Generalized Autoregressive Conditional Heteroskedasticity. Journal of Econometrics, 31(3), 307–327.</w:t>
       </w:r>
     </w:p>
     <w:sectPr/>
